--- a/game_reviews/translations/gods-of-giza-pragmatic-play (Version 1).docx
+++ b/game_reviews/translations/gods-of-giza-pragmatic-play (Version 1).docx
@@ -8,18 +8,6 @@
       </w:pPr>
       <w:r>
         <w:t>Play Gods of Giza Slot for Free - Review &amp; Demo</w:t>
-      </w:r>
-    </w:p>
-    <w:p>
-      <w:r/>
-      <w:r>
-        <w:rPr>
-          <w:b/>
-        </w:rPr>
-        <w:t>Meta description</w:t>
-      </w:r>
-      <w:r>
-        <w:t>: Try Gods of Giza slot game for free with our review. Features, graphics, and bonus options of Pragmatic Play's Gods of Giza Slot explained.</w:t>
       </w:r>
     </w:p>
     <w:p>
@@ -374,9 +362,18 @@
       <w:r/>
       <w:r>
         <w:rPr>
+          <w:b/>
+        </w:rPr>
+        <w:t>Play Gods of Giza Slot for Free - Review &amp; Demo</w:t>
+      </w:r>
+    </w:p>
+    <w:p>
+      <w:r/>
+      <w:r>
+        <w:rPr>
           <w:i/>
         </w:rPr>
-        <w:t>Create an image featuring a happy Maya warrior with glasses, set in the background of Ancient Egypt with symbols from the game "Gods of Giza" surrounding the warrior. The warrior should be depicted in a cartoon style with a big smile on their face, wearing traditional Mayan clothing and accessories, such as a headpiece and a necklace made of beads and feathers. The background should showcase the pyramids, palm trees, and the royal palace terrace from the game. The symbols surrounding the warrior should include the Eye of Ra, the jackal, the eagle, blue, green, and pink gemstones, as well as the Wild and Scatter symbols from the game. The image should capture the excitement and joy of playing the game, encouraging players to try their luck in Ancient Egypt with the Gods of Giza slot game.</w:t>
+        <w:t>Try Gods of Giza slot game for free with our review. Features, graphics, and bonus options of Pragmatic Play's Gods of Giza Slot explained.</w:t>
       </w:r>
     </w:p>
     <w:sectPr>
